--- a/ds/1des/planos/Plano_de_Ensino_2_LOP.docx
+++ b/ds/1des/planos/Plano_de_Ensino_2_LOP.docx
@@ -1,6 +1,6 @@
 
 <file path=word/document.xml><?xml version="1.0" encoding="utf-8"?>
-<w:document xmlns:wpc="http://schemas.microsoft.com/office/word/2010/wordprocessingCanvas" xmlns:cx="http://schemas.microsoft.com/office/drawing/2014/chartex" xmlns:cx1="http://schemas.microsoft.com/office/drawing/2015/9/8/chartex" xmlns:cx2="http://schemas.microsoft.com/office/drawing/2015/10/21/chartex" xmlns:cx3="http://schemas.microsoft.com/office/drawing/2016/5/9/chartex" xmlns:cx4="http://schemas.microsoft.com/office/drawing/2016/5/10/chartex" xmlns:cx5="http://schemas.microsoft.com/office/drawing/2016/5/11/chartex" xmlns:cx6="http://schemas.microsoft.com/office/drawing/2016/5/12/chartex" xmlns:cx7="http://schemas.microsoft.com/office/drawing/2016/5/13/chartex" xmlns:cx8="http://schemas.microsoft.com/office/drawing/2016/5/14/chartex" xmlns:mc="http://schemas.openxmlformats.org/markup-compatibility/2006" xmlns:aink="http://schemas.microsoft.com/office/drawing/2016/ink" xmlns:am3d="http://schemas.microsoft.com/office/drawing/2017/model3d" xmlns:o="urn:schemas-microsoft-com:office:office" xmlns:oel="http://schemas.microsoft.com/office/2019/extlst" xmlns:r="http://schemas.openxmlformats.org/officeDocument/2006/relationships" xmlns:m="http://schemas.openxmlformats.org/officeDocument/2006/math" xmlns:v="urn:schemas-microsoft-com:vml" xmlns:wp14="http://schemas.microsoft.com/office/word/2010/wordprocessingDrawing" xmlns:wp="http://schemas.openxmlformats.org/drawingml/2006/wordprocessingDrawing" xmlns:w10="urn:schemas-microsoft-com:office:word" xmlns:w="http://schemas.openxmlformats.org/wordprocessingml/2006/main" xmlns:w14="http://schemas.microsoft.com/office/word/2010/wordml" xmlns:w15="http://schemas.microsoft.com/office/word/2012/wordml" xmlns:w16cex="http://schemas.microsoft.com/office/word/2018/wordml/cex" xmlns:w16cid="http://schemas.microsoft.com/office/word/2016/wordml/cid" xmlns:w16="http://schemas.microsoft.com/office/word/2018/wordml" xmlns:w16sdtdh="http://schemas.microsoft.com/office/word/2020/wordml/sdtdatahash" xmlns:w16se="http://schemas.microsoft.com/office/word/2015/wordml/symex" xmlns:wpg="http://schemas.microsoft.com/office/word/2010/wordprocessingGroup" xmlns:wpi="http://schemas.microsoft.com/office/word/2010/wordprocessingInk" xmlns:wne="http://schemas.microsoft.com/office/word/2006/wordml" xmlns:wps="http://schemas.microsoft.com/office/word/2010/wordprocessingShape" mc:Ignorable="w14 w15 w16se w16cid w16 w16cex w16sdtdh wp14">
+<w:document xmlns:wpc="http://schemas.microsoft.com/office/word/2010/wordprocessingCanvas" xmlns:cx="http://schemas.microsoft.com/office/drawing/2014/chartex" xmlns:cx1="http://schemas.microsoft.com/office/drawing/2015/9/8/chartex" xmlns:cx2="http://schemas.microsoft.com/office/drawing/2015/10/21/chartex" xmlns:cx3="http://schemas.microsoft.com/office/drawing/2016/5/9/chartex" xmlns:cx4="http://schemas.microsoft.com/office/drawing/2016/5/10/chartex" xmlns:cx5="http://schemas.microsoft.com/office/drawing/2016/5/11/chartex" xmlns:cx6="http://schemas.microsoft.com/office/drawing/2016/5/12/chartex" xmlns:cx7="http://schemas.microsoft.com/office/drawing/2016/5/13/chartex" xmlns:cx8="http://schemas.microsoft.com/office/drawing/2016/5/14/chartex" xmlns:mc="http://schemas.openxmlformats.org/markup-compatibility/2006" xmlns:aink="http://schemas.microsoft.com/office/drawing/2016/ink" xmlns:am3d="http://schemas.microsoft.com/office/drawing/2017/model3d" xmlns:o="urn:schemas-microsoft-com:office:office" xmlns:oel="http://schemas.microsoft.com/office/2019/extlst" xmlns:r="http://schemas.openxmlformats.org/officeDocument/2006/relationships" xmlns:m="http://schemas.openxmlformats.org/officeDocument/2006/math" xmlns:v="urn:schemas-microsoft-com:vml" xmlns:wp14="http://schemas.microsoft.com/office/word/2010/wordprocessingDrawing" xmlns:wp="http://schemas.openxmlformats.org/drawingml/2006/wordprocessingDrawing" xmlns:w10="urn:schemas-microsoft-com:office:word" xmlns:w="http://schemas.openxmlformats.org/wordprocessingml/2006/main" xmlns:w14="http://schemas.microsoft.com/office/word/2010/wordml" xmlns:w15="http://schemas.microsoft.com/office/word/2012/wordml" xmlns:w16cex="http://schemas.microsoft.com/office/word/2018/wordml/cex" xmlns:w16cid="http://schemas.microsoft.com/office/word/2016/wordml/cid" xmlns:w16="http://schemas.microsoft.com/office/word/2018/wordml" xmlns:w16du="http://schemas.microsoft.com/office/word/2023/wordml/word16du" xmlns:w16sdtdh="http://schemas.microsoft.com/office/word/2020/wordml/sdtdatahash" xmlns:w16sdtfl="http://schemas.microsoft.com/office/word/2024/wordml/sdtformatlock" xmlns:w16se="http://schemas.microsoft.com/office/word/2015/wordml/symex" xmlns:wpg="http://schemas.microsoft.com/office/word/2010/wordprocessingGroup" xmlns:wpi="http://schemas.microsoft.com/office/word/2010/wordprocessingInk" xmlns:wne="http://schemas.microsoft.com/office/word/2006/wordml" xmlns:wps="http://schemas.microsoft.com/office/word/2010/wordprocessingShape" mc:Ignorable="w14 w15 w16se w16cid w16 w16cex w16sdtdh w16sdtfl w16du wp14">
   <w:body>
     <w:tbl>
       <w:tblPr>
@@ -399,14 +399,14 @@
                 <w:rFonts w:ascii="Arial Narrow" w:hAnsi="Arial Narrow"/>
                 <w:b/>
               </w:rPr>
-              <w:t>COMPONENTE CURRICULAR</w:t>
+              <w:t>TURMAS(S)</w:t>
             </w:r>
           </w:p>
         </w:tc>
       </w:tr>
       <w:tr>
         <w:trPr>
-          <w:trHeight w:hRule="exact" w:val="567"/>
+          <w:trHeight w:hRule="exact" w:val="823"/>
         </w:trPr>
         <w:tc>
           <w:tcPr>
@@ -490,7 +490,13 @@
               <w:rPr>
                 <w:rFonts w:ascii="Arial" w:hAnsi="Arial" w:cs="Arial"/>
               </w:rPr>
-              <w:t>Lucas e Wellington</w:t>
+              <w:t>Reenye, Robson,</w:t>
+            </w:r>
+            <w:r>
+              <w:rPr>
+                <w:rFonts w:ascii="Arial" w:hAnsi="Arial" w:cs="Arial"/>
+              </w:rPr>
+              <w:t xml:space="preserve"> Wellington</w:t>
             </w:r>
           </w:p>
         </w:tc>
@@ -516,7 +522,7 @@
               <w:rPr>
                 <w:rFonts w:ascii="Arial" w:hAnsi="Arial" w:cs="Arial"/>
               </w:rPr>
-              <w:t>Lógica de Programação e Algoritmos</w:t>
+              <w:t>1DES</w:t>
             </w:r>
           </w:p>
         </w:tc>
@@ -1642,13 +1648,13 @@
               <w:ind w:left="720"/>
               <w:rPr>
                 <w:rFonts w:ascii="Arial" w:hAnsi="Arial" w:cs="Arial"/>
-                <w:lang w:eastAsia="pt-BR"/>
-              </w:rPr>
-            </w:pPr>
-            <w:r>
-              <w:rPr>
-                <w:rFonts w:ascii="Arial" w:hAnsi="Arial" w:cs="Arial"/>
-                <w:lang w:eastAsia="pt-BR"/>
+                <w:lang w:val="en-US" w:eastAsia="pt-BR"/>
+              </w:rPr>
+            </w:pPr>
+            <w:r>
+              <w:rPr>
+                <w:rFonts w:ascii="Arial" w:hAnsi="Arial" w:cs="Arial"/>
+                <w:lang w:val="en-US" w:eastAsia="pt-BR"/>
               </w:rPr>
               <w:t>7.1. Serviços</w:t>
             </w:r>
@@ -1662,13 +1668,13 @@
               <w:ind w:left="720"/>
               <w:rPr>
                 <w:rFonts w:ascii="Arial" w:hAnsi="Arial" w:cs="Arial"/>
-                <w:lang w:eastAsia="pt-BR"/>
-              </w:rPr>
-            </w:pPr>
-            <w:r>
-              <w:rPr>
-                <w:rFonts w:ascii="Arial" w:hAnsi="Arial" w:cs="Arial"/>
-                <w:lang w:eastAsia="pt-BR"/>
+                <w:lang w:val="en-US" w:eastAsia="pt-BR"/>
+              </w:rPr>
+            </w:pPr>
+            <w:r>
+              <w:rPr>
+                <w:rFonts w:ascii="Arial" w:hAnsi="Arial" w:cs="Arial"/>
+                <w:lang w:val="en-US" w:eastAsia="pt-BR"/>
               </w:rPr>
               <w:t>7.1.1.Github</w:t>
             </w:r>
@@ -1682,13 +1688,13 @@
               <w:ind w:left="720"/>
               <w:rPr>
                 <w:rFonts w:ascii="Arial" w:hAnsi="Arial" w:cs="Arial"/>
-                <w:lang w:eastAsia="pt-BR"/>
-              </w:rPr>
-            </w:pPr>
-            <w:r>
-              <w:rPr>
-                <w:rFonts w:ascii="Arial" w:hAnsi="Arial" w:cs="Arial"/>
-                <w:lang w:eastAsia="pt-BR"/>
+                <w:lang w:val="en-US" w:eastAsia="pt-BR"/>
+              </w:rPr>
+            </w:pPr>
+            <w:r>
+              <w:rPr>
+                <w:rFonts w:ascii="Arial" w:hAnsi="Arial" w:cs="Arial"/>
+                <w:lang w:val="en-US" w:eastAsia="pt-BR"/>
               </w:rPr>
               <w:t>7.1.2.BitBucket</w:t>
             </w:r>
@@ -1702,13 +1708,13 @@
               <w:ind w:left="720"/>
               <w:rPr>
                 <w:rFonts w:ascii="Arial" w:hAnsi="Arial" w:cs="Arial"/>
-                <w:lang w:eastAsia="pt-BR"/>
-              </w:rPr>
-            </w:pPr>
-            <w:r>
-              <w:rPr>
-                <w:rFonts w:ascii="Arial" w:hAnsi="Arial" w:cs="Arial"/>
-                <w:lang w:eastAsia="pt-BR"/>
+                <w:lang w:val="en-US" w:eastAsia="pt-BR"/>
+              </w:rPr>
+            </w:pPr>
+            <w:r>
+              <w:rPr>
+                <w:rFonts w:ascii="Arial" w:hAnsi="Arial" w:cs="Arial"/>
+                <w:lang w:val="en-US" w:eastAsia="pt-BR"/>
               </w:rPr>
               <w:t>7.1.3.Azure Repository</w:t>
             </w:r>
@@ -1722,13 +1728,13 @@
               <w:ind w:left="720"/>
               <w:rPr>
                 <w:rFonts w:ascii="Arial" w:hAnsi="Arial" w:cs="Arial"/>
-                <w:lang w:eastAsia="pt-BR"/>
-              </w:rPr>
-            </w:pPr>
-            <w:r>
-              <w:rPr>
-                <w:rFonts w:ascii="Arial" w:hAnsi="Arial" w:cs="Arial"/>
-                <w:lang w:eastAsia="pt-BR"/>
+                <w:lang w:val="en-US" w:eastAsia="pt-BR"/>
+              </w:rPr>
+            </w:pPr>
+            <w:r>
+              <w:rPr>
+                <w:rFonts w:ascii="Arial" w:hAnsi="Arial" w:cs="Arial"/>
+                <w:lang w:val="en-US" w:eastAsia="pt-BR"/>
               </w:rPr>
               <w:t>7.2. Pull Requests</w:t>
             </w:r>
@@ -5314,6 +5320,7 @@
             <w:r>
               <w:rPr>
                 <w:rFonts w:ascii="Arial" w:hAnsi="Arial"/>
+                <w:noProof/>
               </w:rPr>
               <w:drawing>
                 <wp:inline distT="0" distB="0" distL="0" distR="0" wp14:anchorId="5ECA8DBB" wp14:editId="1BAC2E48">
@@ -5447,6 +5454,7 @@
       <w:r>
         <w:rPr>
           <w:rFonts w:ascii="Arial" w:hAnsi="Arial" w:cs="Arial"/>
+          <w:noProof/>
           <w:sz w:val="20"/>
           <w:szCs w:val="20"/>
         </w:rPr>
@@ -5549,6 +5557,7 @@
       <w:r>
         <w:rPr>
           <w:rFonts w:ascii="Arial" w:hAnsi="Arial" w:cs="Arial"/>
+          <w:noProof/>
           <w:sz w:val="20"/>
           <w:szCs w:val="20"/>
         </w:rPr>
@@ -6373,13 +6382,13 @@
         <w:rPr>
           <w:rFonts w:ascii="Arial" w:hAnsi="Arial" w:cs="Arial"/>
         </w:rPr>
-        <w:t xml:space="preserve"> e Wellington</w:t>
+        <w:t>, Robson e</w:t>
       </w:r>
       <w:r>
         <w:rPr>
           <w:rFonts w:ascii="Arial" w:hAnsi="Arial" w:cs="Arial"/>
         </w:rPr>
-        <w:t xml:space="preserve"> Lima</w:t>
+        <w:t xml:space="preserve"> Wellington</w:t>
       </w:r>
       <w:r>
         <w:rPr>
@@ -6391,7 +6400,7 @@
         <w:rPr>
           <w:rFonts w:ascii="Arial" w:hAnsi="Arial" w:cs="Arial"/>
         </w:rPr>
-        <w:t>2</w:t>
+        <w:t>1</w:t>
       </w:r>
       <w:r>
         <w:rPr>
@@ -6409,7 +6418,7 @@
         <w:rPr>
           <w:rFonts w:ascii="Arial" w:hAnsi="Arial" w:cs="Arial"/>
         </w:rPr>
-        <w:t>3</w:t>
+        <w:t>5</w:t>
       </w:r>
     </w:p>
     <w:tbl>
@@ -6633,15 +6642,6 @@
                 <w:lang w:eastAsia="ar-SA"/>
               </w:rPr>
             </w:pPr>
-            <w:r>
-              <w:rPr>
-                <w:rFonts w:ascii="Arial" w:hAnsi="Arial" w:cs="Arial"/>
-                <w:sz w:val="20"/>
-                <w:szCs w:val="20"/>
-                <w:lang w:eastAsia="ar-SA"/>
-              </w:rPr>
-              <w:t>08/04/2024</w:t>
-            </w:r>
           </w:p>
         </w:tc>
         <w:tc>
@@ -6718,24 +6718,6 @@
                 <w:lang w:eastAsia="ar-SA"/>
               </w:rPr>
             </w:pPr>
-            <w:r>
-              <w:rPr>
-                <w:rFonts w:ascii="Arial" w:hAnsi="Arial" w:cs="Arial"/>
-                <w:sz w:val="20"/>
-                <w:szCs w:val="20"/>
-                <w:lang w:eastAsia="ar-SA"/>
-              </w:rPr>
-              <w:t>15</w:t>
-            </w:r>
-            <w:r>
-              <w:rPr>
-                <w:rFonts w:ascii="Arial" w:hAnsi="Arial" w:cs="Arial"/>
-                <w:sz w:val="20"/>
-                <w:szCs w:val="20"/>
-                <w:lang w:eastAsia="ar-SA"/>
-              </w:rPr>
-              <w:t>/04/2024</w:t>
-            </w:r>
           </w:p>
         </w:tc>
         <w:tc>
@@ -6875,24 +6857,6 @@
                 <w:lang w:eastAsia="ar-SA"/>
               </w:rPr>
             </w:pPr>
-            <w:r>
-              <w:rPr>
-                <w:rFonts w:ascii="Arial" w:hAnsi="Arial" w:cs="Arial"/>
-                <w:sz w:val="20"/>
-                <w:szCs w:val="20"/>
-                <w:lang w:eastAsia="ar-SA"/>
-              </w:rPr>
-              <w:t>22</w:t>
-            </w:r>
-            <w:r>
-              <w:rPr>
-                <w:rFonts w:ascii="Arial" w:hAnsi="Arial" w:cs="Arial"/>
-                <w:sz w:val="20"/>
-                <w:szCs w:val="20"/>
-                <w:lang w:eastAsia="ar-SA"/>
-              </w:rPr>
-              <w:t>/04/2024</w:t>
-            </w:r>
           </w:p>
         </w:tc>
         <w:tc>
@@ -7011,24 +6975,6 @@
                 <w:lang w:eastAsia="ar-SA"/>
               </w:rPr>
             </w:pPr>
-            <w:r>
-              <w:rPr>
-                <w:rFonts w:ascii="Arial" w:hAnsi="Arial" w:cs="Arial"/>
-                <w:sz w:val="20"/>
-                <w:szCs w:val="20"/>
-                <w:lang w:eastAsia="ar-SA"/>
-              </w:rPr>
-              <w:t>29</w:t>
-            </w:r>
-            <w:r>
-              <w:rPr>
-                <w:rFonts w:ascii="Arial" w:hAnsi="Arial" w:cs="Arial"/>
-                <w:sz w:val="20"/>
-                <w:szCs w:val="20"/>
-                <w:lang w:eastAsia="ar-SA"/>
-              </w:rPr>
-              <w:t>/04/2024</w:t>
-            </w:r>
           </w:p>
         </w:tc>
         <w:tc>
@@ -7168,51 +7114,6 @@
                 <w:lang w:eastAsia="ar-SA"/>
               </w:rPr>
             </w:pPr>
-            <w:r>
-              <w:rPr>
-                <w:rFonts w:ascii="Arial" w:hAnsi="Arial" w:cs="Arial"/>
-                <w:sz w:val="20"/>
-                <w:szCs w:val="20"/>
-                <w:lang w:eastAsia="ar-SA"/>
-              </w:rPr>
-              <w:t>0</w:t>
-            </w:r>
-            <w:r>
-              <w:rPr>
-                <w:rFonts w:ascii="Arial" w:hAnsi="Arial" w:cs="Arial"/>
-                <w:sz w:val="20"/>
-                <w:szCs w:val="20"/>
-                <w:lang w:eastAsia="ar-SA"/>
-              </w:rPr>
-              <w:t>6</w:t>
-            </w:r>
-            <w:r>
-              <w:rPr>
-                <w:rFonts w:ascii="Arial" w:hAnsi="Arial" w:cs="Arial"/>
-                <w:sz w:val="20"/>
-                <w:szCs w:val="20"/>
-                <w:lang w:eastAsia="ar-SA"/>
-              </w:rPr>
-              <w:t>/0</w:t>
-            </w:r>
-            <w:r>
-              <w:rPr>
-                <w:rFonts w:ascii="Arial" w:hAnsi="Arial" w:cs="Arial"/>
-                <w:sz w:val="20"/>
-                <w:szCs w:val="20"/>
-                <w:lang w:eastAsia="ar-SA"/>
-              </w:rPr>
-              <w:t>5</w:t>
-            </w:r>
-            <w:r>
-              <w:rPr>
-                <w:rFonts w:ascii="Arial" w:hAnsi="Arial" w:cs="Arial"/>
-                <w:sz w:val="20"/>
-                <w:szCs w:val="20"/>
-                <w:lang w:eastAsia="ar-SA"/>
-              </w:rPr>
-              <w:t>/2024</w:t>
-            </w:r>
           </w:p>
         </w:tc>
         <w:tc>
@@ -7255,7 +7156,7 @@
                 <w:rFonts w:ascii="Arial" w:hAnsi="Arial" w:cs="Arial"/>
                 <w:sz w:val="20"/>
                 <w:szCs w:val="16"/>
-                <w:lang w:eastAsia="ar-SA"/>
+                <w:lang w:val="en-US" w:eastAsia="ar-SA"/>
               </w:rPr>
             </w:pPr>
             <w:r>
@@ -7263,7 +7164,7 @@
                 <w:rFonts w:ascii="Arial" w:hAnsi="Arial" w:cs="Arial"/>
                 <w:sz w:val="20"/>
                 <w:szCs w:val="16"/>
-                <w:lang w:eastAsia="ar-SA"/>
+                <w:lang w:val="en-US" w:eastAsia="ar-SA"/>
               </w:rPr>
               <w:t>6.2.2.Add</w:t>
             </w:r>
@@ -7276,7 +7177,7 @@
                 <w:rFonts w:ascii="Arial" w:hAnsi="Arial" w:cs="Arial"/>
                 <w:sz w:val="20"/>
                 <w:szCs w:val="16"/>
-                <w:lang w:eastAsia="ar-SA"/>
+                <w:lang w:val="en-US" w:eastAsia="ar-SA"/>
               </w:rPr>
             </w:pPr>
             <w:r>
@@ -7284,7 +7185,7 @@
                 <w:rFonts w:ascii="Arial" w:hAnsi="Arial" w:cs="Arial"/>
                 <w:sz w:val="20"/>
                 <w:szCs w:val="16"/>
-                <w:lang w:eastAsia="ar-SA"/>
+                <w:lang w:val="en-US" w:eastAsia="ar-SA"/>
               </w:rPr>
               <w:t>6.2.3.Status</w:t>
             </w:r>
@@ -7297,7 +7198,7 @@
                 <w:rFonts w:ascii="Arial" w:hAnsi="Arial" w:cs="Arial"/>
                 <w:sz w:val="20"/>
                 <w:szCs w:val="16"/>
-                <w:lang w:eastAsia="ar-SA"/>
+                <w:lang w:val="en-US" w:eastAsia="ar-SA"/>
               </w:rPr>
             </w:pPr>
             <w:r>
@@ -7305,7 +7206,7 @@
                 <w:rFonts w:ascii="Arial" w:hAnsi="Arial" w:cs="Arial"/>
                 <w:sz w:val="20"/>
                 <w:szCs w:val="16"/>
-                <w:lang w:eastAsia="ar-SA"/>
+                <w:lang w:val="en-US" w:eastAsia="ar-SA"/>
               </w:rPr>
               <w:t>6.2.4.Config</w:t>
             </w:r>
@@ -7318,7 +7219,7 @@
                 <w:rFonts w:ascii="Arial" w:hAnsi="Arial" w:cs="Arial"/>
                 <w:sz w:val="20"/>
                 <w:szCs w:val="16"/>
-                <w:lang w:eastAsia="ar-SA"/>
+                <w:lang w:val="en-US" w:eastAsia="ar-SA"/>
               </w:rPr>
             </w:pPr>
             <w:r>
@@ -7326,7 +7227,7 @@
                 <w:rFonts w:ascii="Arial" w:hAnsi="Arial" w:cs="Arial"/>
                 <w:sz w:val="20"/>
                 <w:szCs w:val="16"/>
-                <w:lang w:eastAsia="ar-SA"/>
+                <w:lang w:val="en-US" w:eastAsia="ar-SA"/>
               </w:rPr>
               <w:t>6.2.5.Commit</w:t>
             </w:r>
@@ -7340,7 +7241,7 @@
                 <w:rFonts w:ascii="Arial" w:hAnsi="Arial" w:cs="Arial"/>
                 <w:sz w:val="20"/>
                 <w:szCs w:val="16"/>
-                <w:lang w:eastAsia="ar-SA"/>
+                <w:lang w:val="en-US" w:eastAsia="ar-SA"/>
               </w:rPr>
             </w:pPr>
             <w:r>
@@ -7348,7 +7249,7 @@
                 <w:rFonts w:ascii="Arial" w:hAnsi="Arial" w:cs="Arial"/>
                 <w:sz w:val="20"/>
                 <w:szCs w:val="16"/>
-                <w:lang w:eastAsia="ar-SA"/>
+                <w:lang w:val="en-US" w:eastAsia="ar-SA"/>
               </w:rPr>
               <w:t>6.2.6.Log</w:t>
             </w:r>
@@ -7370,27 +7271,9 @@
                 <w:rFonts w:ascii="Arial" w:hAnsi="Arial" w:cs="Arial"/>
                 <w:sz w:val="20"/>
                 <w:szCs w:val="20"/>
-                <w:lang w:eastAsia="ar-SA"/>
-              </w:rPr>
-            </w:pPr>
-            <w:r>
-              <w:rPr>
-                <w:rFonts w:ascii="Arial" w:hAnsi="Arial" w:cs="Arial"/>
-                <w:sz w:val="20"/>
-                <w:szCs w:val="20"/>
-                <w:lang w:eastAsia="ar-SA"/>
-              </w:rPr>
-              <w:t>13</w:t>
-            </w:r>
-            <w:r>
-              <w:rPr>
-                <w:rFonts w:ascii="Arial" w:hAnsi="Arial" w:cs="Arial"/>
-                <w:sz w:val="20"/>
-                <w:szCs w:val="20"/>
-                <w:lang w:eastAsia="ar-SA"/>
-              </w:rPr>
-              <w:t>/05/2024</w:t>
-            </w:r>
+                <w:lang w:val="en-US" w:eastAsia="ar-SA"/>
+              </w:rPr>
+            </w:pPr>
           </w:p>
         </w:tc>
         <w:tc>
@@ -7409,7 +7292,7 @@
                 <w:rFonts w:ascii="Arial" w:hAnsi="Arial" w:cs="Arial"/>
                 <w:sz w:val="20"/>
                 <w:szCs w:val="20"/>
-                <w:lang w:eastAsia="ar-SA"/>
+                <w:lang w:val="en-US" w:eastAsia="ar-SA"/>
               </w:rPr>
             </w:pPr>
           </w:p>
@@ -7551,24 +7434,6 @@
                 <w:lang w:eastAsia="ar-SA"/>
               </w:rPr>
             </w:pPr>
-            <w:r>
-              <w:rPr>
-                <w:rFonts w:ascii="Arial" w:hAnsi="Arial" w:cs="Arial"/>
-                <w:sz w:val="20"/>
-                <w:szCs w:val="20"/>
-                <w:lang w:eastAsia="ar-SA"/>
-              </w:rPr>
-              <w:t>20</w:t>
-            </w:r>
-            <w:r>
-              <w:rPr>
-                <w:rFonts w:ascii="Arial" w:hAnsi="Arial" w:cs="Arial"/>
-                <w:sz w:val="20"/>
-                <w:szCs w:val="20"/>
-                <w:lang w:eastAsia="ar-SA"/>
-              </w:rPr>
-              <w:t>/05/2024</w:t>
-            </w:r>
           </w:p>
         </w:tc>
         <w:tc>
@@ -7666,24 +7531,6 @@
                 <w:lang w:eastAsia="ar-SA"/>
               </w:rPr>
             </w:pPr>
-            <w:r>
-              <w:rPr>
-                <w:rFonts w:ascii="Arial" w:hAnsi="Arial" w:cs="Arial"/>
-                <w:sz w:val="20"/>
-                <w:szCs w:val="20"/>
-                <w:lang w:eastAsia="ar-SA"/>
-              </w:rPr>
-              <w:t>27</w:t>
-            </w:r>
-            <w:r>
-              <w:rPr>
-                <w:rFonts w:ascii="Arial" w:hAnsi="Arial" w:cs="Arial"/>
-                <w:sz w:val="20"/>
-                <w:szCs w:val="20"/>
-                <w:lang w:eastAsia="ar-SA"/>
-              </w:rPr>
-              <w:t>/05/2024</w:t>
-            </w:r>
           </w:p>
         </w:tc>
         <w:tc>
@@ -7760,42 +7607,6 @@
                 <w:lang w:eastAsia="ar-SA"/>
               </w:rPr>
             </w:pPr>
-            <w:r>
-              <w:rPr>
-                <w:rFonts w:ascii="Arial" w:hAnsi="Arial" w:cs="Arial"/>
-                <w:sz w:val="20"/>
-                <w:szCs w:val="20"/>
-                <w:lang w:eastAsia="ar-SA"/>
-              </w:rPr>
-              <w:t>03</w:t>
-            </w:r>
-            <w:r>
-              <w:rPr>
-                <w:rFonts w:ascii="Arial" w:hAnsi="Arial" w:cs="Arial"/>
-                <w:sz w:val="20"/>
-                <w:szCs w:val="20"/>
-                <w:lang w:eastAsia="ar-SA"/>
-              </w:rPr>
-              <w:t>/0</w:t>
-            </w:r>
-            <w:r>
-              <w:rPr>
-                <w:rFonts w:ascii="Arial" w:hAnsi="Arial" w:cs="Arial"/>
-                <w:sz w:val="20"/>
-                <w:szCs w:val="20"/>
-                <w:lang w:eastAsia="ar-SA"/>
-              </w:rPr>
-              <w:t>6</w:t>
-            </w:r>
-            <w:r>
-              <w:rPr>
-                <w:rFonts w:ascii="Arial" w:hAnsi="Arial" w:cs="Arial"/>
-                <w:sz w:val="20"/>
-                <w:szCs w:val="20"/>
-                <w:lang w:eastAsia="ar-SA"/>
-              </w:rPr>
-              <w:t>/2024</w:t>
-            </w:r>
           </w:p>
         </w:tc>
         <w:tc>
@@ -7872,24 +7683,6 @@
                 <w:lang w:eastAsia="ar-SA"/>
               </w:rPr>
             </w:pPr>
-            <w:r>
-              <w:rPr>
-                <w:rFonts w:ascii="Arial" w:hAnsi="Arial" w:cs="Arial"/>
-                <w:sz w:val="20"/>
-                <w:szCs w:val="20"/>
-                <w:lang w:eastAsia="ar-SA"/>
-              </w:rPr>
-              <w:t>10</w:t>
-            </w:r>
-            <w:r>
-              <w:rPr>
-                <w:rFonts w:ascii="Arial" w:hAnsi="Arial" w:cs="Arial"/>
-                <w:sz w:val="20"/>
-                <w:szCs w:val="20"/>
-                <w:lang w:eastAsia="ar-SA"/>
-              </w:rPr>
-              <w:t>/06/2024</w:t>
-            </w:r>
           </w:p>
         </w:tc>
         <w:tc>
@@ -7966,24 +7759,6 @@
                 <w:lang w:eastAsia="ar-SA"/>
               </w:rPr>
             </w:pPr>
-            <w:r>
-              <w:rPr>
-                <w:rFonts w:ascii="Arial" w:hAnsi="Arial" w:cs="Arial"/>
-                <w:sz w:val="20"/>
-                <w:szCs w:val="20"/>
-                <w:lang w:eastAsia="ar-SA"/>
-              </w:rPr>
-              <w:t>17</w:t>
-            </w:r>
-            <w:r>
-              <w:rPr>
-                <w:rFonts w:ascii="Arial" w:hAnsi="Arial" w:cs="Arial"/>
-                <w:sz w:val="20"/>
-                <w:szCs w:val="20"/>
-                <w:lang w:eastAsia="ar-SA"/>
-              </w:rPr>
-              <w:t>/06/2024</w:t>
-            </w:r>
           </w:p>
         </w:tc>
         <w:tc>
@@ -8026,6 +7801,46 @@
               <w:ind w:left="0"/>
               <w:rPr>
                 <w:rFonts w:ascii="Arial" w:hAnsi="Arial" w:cs="Arial"/>
+              </w:rPr>
+            </w:pPr>
+            <w:r>
+              <w:rPr>
+                <w:rFonts w:ascii="Arial" w:hAnsi="Arial" w:cs="Arial"/>
+              </w:rPr>
+              <w:t>Elaborado por</w:t>
+            </w:r>
+            <w:r>
+              <w:rPr>
+                <w:rFonts w:ascii="Arial" w:hAnsi="Arial" w:cs="Arial"/>
+              </w:rPr>
+              <w:t xml:space="preserve">: </w:t>
+            </w:r>
+            <w:r>
+              <w:rPr>
+                <w:rFonts w:ascii="Arial" w:hAnsi="Arial" w:cs="Arial"/>
+              </w:rPr>
+              <w:t>Reenye</w:t>
+            </w:r>
+            <w:r>
+              <w:rPr>
+                <w:rFonts w:ascii="Arial" w:hAnsi="Arial" w:cs="Arial"/>
+              </w:rPr>
+              <w:t>, Robson e</w:t>
+            </w:r>
+            <w:r>
+              <w:rPr>
+                <w:rFonts w:ascii="Arial" w:hAnsi="Arial" w:cs="Arial"/>
+              </w:rPr>
+              <w:t xml:space="preserve"> Wellington</w:t>
+            </w:r>
+          </w:p>
+          <w:p>
+            <w:pPr>
+              <w:pStyle w:val="PargrafodaLista"/>
+              <w:spacing w:after="0" w:line="240" w:lineRule="auto"/>
+              <w:ind w:left="0"/>
+              <w:rPr>
+                <w:rFonts w:ascii="Arial" w:hAnsi="Arial" w:cs="Arial"/>
                 <w:sz w:val="20"/>
                 <w:szCs w:val="20"/>
                 <w:lang w:eastAsia="ar-SA"/>
@@ -8034,105 +7849,44 @@
             <w:r>
               <w:rPr>
                 <w:rFonts w:ascii="Arial" w:hAnsi="Arial" w:cs="Arial"/>
-                <w:sz w:val="20"/>
-                <w:szCs w:val="20"/>
-                <w:lang w:eastAsia="ar-SA"/>
-              </w:rPr>
-              <w:t xml:space="preserve">Elaborado por: </w:t>
-            </w:r>
-            <w:r>
-              <w:rPr>
-                <w:rFonts w:ascii="Arial" w:hAnsi="Arial" w:cs="Arial"/>
-                <w:sz w:val="20"/>
-                <w:szCs w:val="20"/>
-                <w:lang w:eastAsia="ar-SA"/>
-              </w:rPr>
-              <w:t>Lucas</w:t>
-            </w:r>
-            <w:r>
-              <w:rPr>
-                <w:rFonts w:ascii="Arial" w:hAnsi="Arial" w:cs="Arial"/>
-                <w:sz w:val="20"/>
-                <w:szCs w:val="20"/>
-                <w:lang w:eastAsia="ar-SA"/>
-              </w:rPr>
-              <w:t xml:space="preserve"> e Wellington</w:t>
-            </w:r>
-          </w:p>
-          <w:p>
-            <w:pPr>
-              <w:pStyle w:val="PargrafodaLista"/>
-              <w:spacing w:after="0" w:line="240" w:lineRule="auto"/>
-              <w:ind w:left="0"/>
-              <w:rPr>
-                <w:rFonts w:ascii="Arial" w:hAnsi="Arial" w:cs="Arial"/>
-                <w:sz w:val="20"/>
-                <w:szCs w:val="20"/>
-                <w:lang w:eastAsia="ar-SA"/>
-              </w:rPr>
-            </w:pPr>
-            <w:r>
-              <w:rPr>
-                <w:rFonts w:ascii="Arial" w:hAnsi="Arial" w:cs="Arial"/>
-                <w:sz w:val="20"/>
-                <w:szCs w:val="20"/>
-                <w:lang w:eastAsia="ar-SA"/>
               </w:rPr>
               <w:t xml:space="preserve">Data: </w:t>
             </w:r>
             <w:r>
               <w:rPr>
                 <w:rFonts w:ascii="Arial" w:hAnsi="Arial" w:cs="Arial"/>
-                <w:sz w:val="20"/>
-                <w:szCs w:val="20"/>
-                <w:lang w:eastAsia="ar-SA"/>
-              </w:rPr>
-              <w:t>23</w:t>
-            </w:r>
-            <w:r>
-              <w:rPr>
-                <w:rFonts w:ascii="Arial" w:hAnsi="Arial" w:cs="Arial"/>
-                <w:sz w:val="20"/>
-                <w:szCs w:val="20"/>
-                <w:lang w:eastAsia="ar-SA"/>
-              </w:rPr>
-              <w:t>/</w:t>
-            </w:r>
-            <w:r>
-              <w:rPr>
-                <w:rFonts w:ascii="Arial" w:hAnsi="Arial" w:cs="Arial"/>
-                <w:sz w:val="20"/>
-                <w:szCs w:val="20"/>
-                <w:lang w:eastAsia="ar-SA"/>
+              </w:rPr>
+              <w:t>2</w:t>
+            </w:r>
+            <w:r>
+              <w:rPr>
+                <w:rFonts w:ascii="Arial" w:hAnsi="Arial" w:cs="Arial"/>
               </w:rPr>
               <w:t>0</w:t>
             </w:r>
             <w:r>
               <w:rPr>
                 <w:rFonts w:ascii="Arial" w:hAnsi="Arial" w:cs="Arial"/>
-                <w:sz w:val="20"/>
-                <w:szCs w:val="20"/>
-                <w:lang w:eastAsia="ar-SA"/>
+              </w:rPr>
+              <w:t>/0</w:t>
+            </w:r>
+            <w:r>
+              <w:rPr>
+                <w:rFonts w:ascii="Arial" w:hAnsi="Arial" w:cs="Arial"/>
               </w:rPr>
               <w:t>1</w:t>
             </w:r>
             <w:r>
               <w:rPr>
                 <w:rFonts w:ascii="Arial" w:hAnsi="Arial" w:cs="Arial"/>
-                <w:sz w:val="20"/>
-                <w:szCs w:val="20"/>
-                <w:lang w:eastAsia="ar-SA"/>
               </w:rPr>
               <w:t>/202</w:t>
             </w:r>
             <w:r>
               <w:rPr>
                 <w:rFonts w:ascii="Arial" w:hAnsi="Arial" w:cs="Arial"/>
-                <w:sz w:val="20"/>
-                <w:szCs w:val="20"/>
-                <w:lang w:eastAsia="ar-SA"/>
-              </w:rPr>
-              <w:t>4</w:t>
+              </w:rPr>
+              <w:t>5</w:t>
             </w:r>
           </w:p>
         </w:tc>
@@ -8165,7 +7919,7 @@
 </file>
 
 <file path=word/endnotes.xml><?xml version="1.0" encoding="utf-8"?>
-<w:endnotes xmlns:wpc="http://schemas.microsoft.com/office/word/2010/wordprocessingCanvas" xmlns:cx="http://schemas.microsoft.com/office/drawing/2014/chartex" xmlns:cx1="http://schemas.microsoft.com/office/drawing/2015/9/8/chartex" xmlns:cx2="http://schemas.microsoft.com/office/drawing/2015/10/21/chartex" xmlns:cx3="http://schemas.microsoft.com/office/drawing/2016/5/9/chartex" xmlns:cx4="http://schemas.microsoft.com/office/drawing/2016/5/10/chartex" xmlns:cx5="http://schemas.microsoft.com/office/drawing/2016/5/11/chartex" xmlns:cx6="http://schemas.microsoft.com/office/drawing/2016/5/12/chartex" xmlns:cx7="http://schemas.microsoft.com/office/drawing/2016/5/13/chartex" xmlns:cx8="http://schemas.microsoft.com/office/drawing/2016/5/14/chartex" xmlns:mc="http://schemas.openxmlformats.org/markup-compatibility/2006" xmlns:aink="http://schemas.microsoft.com/office/drawing/2016/ink" xmlns:am3d="http://schemas.microsoft.com/office/drawing/2017/model3d" xmlns:o="urn:schemas-microsoft-com:office:office" xmlns:oel="http://schemas.microsoft.com/office/2019/extlst" xmlns:r="http://schemas.openxmlformats.org/officeDocument/2006/relationships" xmlns:m="http://schemas.openxmlformats.org/officeDocument/2006/math" xmlns:v="urn:schemas-microsoft-com:vml" xmlns:wp14="http://schemas.microsoft.com/office/word/2010/wordprocessingDrawing" xmlns:wp="http://schemas.openxmlformats.org/drawingml/2006/wordprocessingDrawing" xmlns:w10="urn:schemas-microsoft-com:office:word" xmlns:w="http://schemas.openxmlformats.org/wordprocessingml/2006/main" xmlns:w14="http://schemas.microsoft.com/office/word/2010/wordml" xmlns:w15="http://schemas.microsoft.com/office/word/2012/wordml" xmlns:w16cex="http://schemas.microsoft.com/office/word/2018/wordml/cex" xmlns:w16cid="http://schemas.microsoft.com/office/word/2016/wordml/cid" xmlns:w16="http://schemas.microsoft.com/office/word/2018/wordml" xmlns:w16sdtdh="http://schemas.microsoft.com/office/word/2020/wordml/sdtdatahash" xmlns:w16se="http://schemas.microsoft.com/office/word/2015/wordml/symex" xmlns:wpg="http://schemas.microsoft.com/office/word/2010/wordprocessingGroup" xmlns:wpi="http://schemas.microsoft.com/office/word/2010/wordprocessingInk" xmlns:wne="http://schemas.microsoft.com/office/word/2006/wordml" xmlns:wps="http://schemas.microsoft.com/office/word/2010/wordprocessingShape" mc:Ignorable="w14 w15 w16se w16cid w16 w16cex w16sdtdh wp14">
+<w:endnotes xmlns:wpc="http://schemas.microsoft.com/office/word/2010/wordprocessingCanvas" xmlns:cx="http://schemas.microsoft.com/office/drawing/2014/chartex" xmlns:cx1="http://schemas.microsoft.com/office/drawing/2015/9/8/chartex" xmlns:cx2="http://schemas.microsoft.com/office/drawing/2015/10/21/chartex" xmlns:cx3="http://schemas.microsoft.com/office/drawing/2016/5/9/chartex" xmlns:cx4="http://schemas.microsoft.com/office/drawing/2016/5/10/chartex" xmlns:cx5="http://schemas.microsoft.com/office/drawing/2016/5/11/chartex" xmlns:cx6="http://schemas.microsoft.com/office/drawing/2016/5/12/chartex" xmlns:cx7="http://schemas.microsoft.com/office/drawing/2016/5/13/chartex" xmlns:cx8="http://schemas.microsoft.com/office/drawing/2016/5/14/chartex" xmlns:mc="http://schemas.openxmlformats.org/markup-compatibility/2006" xmlns:aink="http://schemas.microsoft.com/office/drawing/2016/ink" xmlns:am3d="http://schemas.microsoft.com/office/drawing/2017/model3d" xmlns:o="urn:schemas-microsoft-com:office:office" xmlns:oel="http://schemas.microsoft.com/office/2019/extlst" xmlns:r="http://schemas.openxmlformats.org/officeDocument/2006/relationships" xmlns:m="http://schemas.openxmlformats.org/officeDocument/2006/math" xmlns:v="urn:schemas-microsoft-com:vml" xmlns:wp14="http://schemas.microsoft.com/office/word/2010/wordprocessingDrawing" xmlns:wp="http://schemas.openxmlformats.org/drawingml/2006/wordprocessingDrawing" xmlns:w10="urn:schemas-microsoft-com:office:word" xmlns:w="http://schemas.openxmlformats.org/wordprocessingml/2006/main" xmlns:w14="http://schemas.microsoft.com/office/word/2010/wordml" xmlns:w15="http://schemas.microsoft.com/office/word/2012/wordml" xmlns:w16cex="http://schemas.microsoft.com/office/word/2018/wordml/cex" xmlns:w16cid="http://schemas.microsoft.com/office/word/2016/wordml/cid" xmlns:w16="http://schemas.microsoft.com/office/word/2018/wordml" xmlns:w16du="http://schemas.microsoft.com/office/word/2023/wordml/word16du" xmlns:w16sdtdh="http://schemas.microsoft.com/office/word/2020/wordml/sdtdatahash" xmlns:w16sdtfl="http://schemas.microsoft.com/office/word/2024/wordml/sdtformatlock" xmlns:w16se="http://schemas.microsoft.com/office/word/2015/wordml/symex" xmlns:wpg="http://schemas.microsoft.com/office/word/2010/wordprocessingGroup" xmlns:wpi="http://schemas.microsoft.com/office/word/2010/wordprocessingInk" xmlns:wne="http://schemas.microsoft.com/office/word/2006/wordml" xmlns:wps="http://schemas.microsoft.com/office/word/2010/wordprocessingShape" mc:Ignorable="w14 w15 w16se w16cid w16 w16cex w16sdtdh w16sdtfl w16du wp14">
   <w:endnote w:type="separator" w:id="-1">
     <w:p>
       <w:pPr>
@@ -8190,7 +7944,7 @@
 </file>
 
 <file path=word/footnotes.xml><?xml version="1.0" encoding="utf-8"?>
-<w:footnotes xmlns:wpc="http://schemas.microsoft.com/office/word/2010/wordprocessingCanvas" xmlns:cx="http://schemas.microsoft.com/office/drawing/2014/chartex" xmlns:cx1="http://schemas.microsoft.com/office/drawing/2015/9/8/chartex" xmlns:cx2="http://schemas.microsoft.com/office/drawing/2015/10/21/chartex" xmlns:cx3="http://schemas.microsoft.com/office/drawing/2016/5/9/chartex" xmlns:cx4="http://schemas.microsoft.com/office/drawing/2016/5/10/chartex" xmlns:cx5="http://schemas.microsoft.com/office/drawing/2016/5/11/chartex" xmlns:cx6="http://schemas.microsoft.com/office/drawing/2016/5/12/chartex" xmlns:cx7="http://schemas.microsoft.com/office/drawing/2016/5/13/chartex" xmlns:cx8="http://schemas.microsoft.com/office/drawing/2016/5/14/chartex" xmlns:mc="http://schemas.openxmlformats.org/markup-compatibility/2006" xmlns:aink="http://schemas.microsoft.com/office/drawing/2016/ink" xmlns:am3d="http://schemas.microsoft.com/office/drawing/2017/model3d" xmlns:o="urn:schemas-microsoft-com:office:office" xmlns:oel="http://schemas.microsoft.com/office/2019/extlst" xmlns:r="http://schemas.openxmlformats.org/officeDocument/2006/relationships" xmlns:m="http://schemas.openxmlformats.org/officeDocument/2006/math" xmlns:v="urn:schemas-microsoft-com:vml" xmlns:wp14="http://schemas.microsoft.com/office/word/2010/wordprocessingDrawing" xmlns:wp="http://schemas.openxmlformats.org/drawingml/2006/wordprocessingDrawing" xmlns:w10="urn:schemas-microsoft-com:office:word" xmlns:w="http://schemas.openxmlformats.org/wordprocessingml/2006/main" xmlns:w14="http://schemas.microsoft.com/office/word/2010/wordml" xmlns:w15="http://schemas.microsoft.com/office/word/2012/wordml" xmlns:w16cex="http://schemas.microsoft.com/office/word/2018/wordml/cex" xmlns:w16cid="http://schemas.microsoft.com/office/word/2016/wordml/cid" xmlns:w16="http://schemas.microsoft.com/office/word/2018/wordml" xmlns:w16sdtdh="http://schemas.microsoft.com/office/word/2020/wordml/sdtdatahash" xmlns:w16se="http://schemas.microsoft.com/office/word/2015/wordml/symex" xmlns:wpg="http://schemas.microsoft.com/office/word/2010/wordprocessingGroup" xmlns:wpi="http://schemas.microsoft.com/office/word/2010/wordprocessingInk" xmlns:wne="http://schemas.microsoft.com/office/word/2006/wordml" xmlns:wps="http://schemas.microsoft.com/office/word/2010/wordprocessingShape" mc:Ignorable="w14 w15 w16se w16cid w16 w16cex w16sdtdh wp14">
+<w:footnotes xmlns:wpc="http://schemas.microsoft.com/office/word/2010/wordprocessingCanvas" xmlns:cx="http://schemas.microsoft.com/office/drawing/2014/chartex" xmlns:cx1="http://schemas.microsoft.com/office/drawing/2015/9/8/chartex" xmlns:cx2="http://schemas.microsoft.com/office/drawing/2015/10/21/chartex" xmlns:cx3="http://schemas.microsoft.com/office/drawing/2016/5/9/chartex" xmlns:cx4="http://schemas.microsoft.com/office/drawing/2016/5/10/chartex" xmlns:cx5="http://schemas.microsoft.com/office/drawing/2016/5/11/chartex" xmlns:cx6="http://schemas.microsoft.com/office/drawing/2016/5/12/chartex" xmlns:cx7="http://schemas.microsoft.com/office/drawing/2016/5/13/chartex" xmlns:cx8="http://schemas.microsoft.com/office/drawing/2016/5/14/chartex" xmlns:mc="http://schemas.openxmlformats.org/markup-compatibility/2006" xmlns:aink="http://schemas.microsoft.com/office/drawing/2016/ink" xmlns:am3d="http://schemas.microsoft.com/office/drawing/2017/model3d" xmlns:o="urn:schemas-microsoft-com:office:office" xmlns:oel="http://schemas.microsoft.com/office/2019/extlst" xmlns:r="http://schemas.openxmlformats.org/officeDocument/2006/relationships" xmlns:m="http://schemas.openxmlformats.org/officeDocument/2006/math" xmlns:v="urn:schemas-microsoft-com:vml" xmlns:wp14="http://schemas.microsoft.com/office/word/2010/wordprocessingDrawing" xmlns:wp="http://schemas.openxmlformats.org/drawingml/2006/wordprocessingDrawing" xmlns:w10="urn:schemas-microsoft-com:office:word" xmlns:w="http://schemas.openxmlformats.org/wordprocessingml/2006/main" xmlns:w14="http://schemas.microsoft.com/office/word/2010/wordml" xmlns:w15="http://schemas.microsoft.com/office/word/2012/wordml" xmlns:w16cex="http://schemas.microsoft.com/office/word/2018/wordml/cex" xmlns:w16cid="http://schemas.microsoft.com/office/word/2016/wordml/cid" xmlns:w16="http://schemas.microsoft.com/office/word/2018/wordml" xmlns:w16du="http://schemas.microsoft.com/office/word/2023/wordml/word16du" xmlns:w16sdtdh="http://schemas.microsoft.com/office/word/2020/wordml/sdtdatahash" xmlns:w16sdtfl="http://schemas.microsoft.com/office/word/2024/wordml/sdtformatlock" xmlns:w16se="http://schemas.microsoft.com/office/word/2015/wordml/symex" xmlns:wpg="http://schemas.microsoft.com/office/word/2010/wordprocessingGroup" xmlns:wpi="http://schemas.microsoft.com/office/word/2010/wordprocessingInk" xmlns:wne="http://schemas.microsoft.com/office/word/2006/wordml" xmlns:wps="http://schemas.microsoft.com/office/word/2010/wordprocessingShape" mc:Ignorable="w14 w15 w16se w16cid w16 w16cex w16sdtdh w16sdtfl w16du wp14">
   <w:footnote w:type="separator" w:id="-1">
     <w:p>
       <w:pPr>
@@ -8215,7 +7969,7 @@
 </file>
 
 <file path=word/header1.xml><?xml version="1.0" encoding="utf-8"?>
-<w:hdr xmlns:wpc="http://schemas.microsoft.com/office/word/2010/wordprocessingCanvas" xmlns:cx="http://schemas.microsoft.com/office/drawing/2014/chartex" xmlns:cx1="http://schemas.microsoft.com/office/drawing/2015/9/8/chartex" xmlns:cx2="http://schemas.microsoft.com/office/drawing/2015/10/21/chartex" xmlns:cx3="http://schemas.microsoft.com/office/drawing/2016/5/9/chartex" xmlns:cx4="http://schemas.microsoft.com/office/drawing/2016/5/10/chartex" xmlns:cx5="http://schemas.microsoft.com/office/drawing/2016/5/11/chartex" xmlns:cx6="http://schemas.microsoft.com/office/drawing/2016/5/12/chartex" xmlns:cx7="http://schemas.microsoft.com/office/drawing/2016/5/13/chartex" xmlns:cx8="http://schemas.microsoft.com/office/drawing/2016/5/14/chartex" xmlns:mc="http://schemas.openxmlformats.org/markup-compatibility/2006" xmlns:aink="http://schemas.microsoft.com/office/drawing/2016/ink" xmlns:am3d="http://schemas.microsoft.com/office/drawing/2017/model3d" xmlns:o="urn:schemas-microsoft-com:office:office" xmlns:oel="http://schemas.microsoft.com/office/2019/extlst" xmlns:r="http://schemas.openxmlformats.org/officeDocument/2006/relationships" xmlns:m="http://schemas.openxmlformats.org/officeDocument/2006/math" xmlns:v="urn:schemas-microsoft-com:vml" xmlns:wp14="http://schemas.microsoft.com/office/word/2010/wordprocessingDrawing" xmlns:wp="http://schemas.openxmlformats.org/drawingml/2006/wordprocessingDrawing" xmlns:w10="urn:schemas-microsoft-com:office:word" xmlns:w="http://schemas.openxmlformats.org/wordprocessingml/2006/main" xmlns:w14="http://schemas.microsoft.com/office/word/2010/wordml" xmlns:w15="http://schemas.microsoft.com/office/word/2012/wordml" xmlns:w16cex="http://schemas.microsoft.com/office/word/2018/wordml/cex" xmlns:w16cid="http://schemas.microsoft.com/office/word/2016/wordml/cid" xmlns:w16="http://schemas.microsoft.com/office/word/2018/wordml" xmlns:w16sdtdh="http://schemas.microsoft.com/office/word/2020/wordml/sdtdatahash" xmlns:w16se="http://schemas.microsoft.com/office/word/2015/wordml/symex" xmlns:wpg="http://schemas.microsoft.com/office/word/2010/wordprocessingGroup" xmlns:wpi="http://schemas.microsoft.com/office/word/2010/wordprocessingInk" xmlns:wne="http://schemas.microsoft.com/office/word/2006/wordml" xmlns:wps="http://schemas.microsoft.com/office/word/2010/wordprocessingShape" mc:Ignorable="w14 w15 w16se w16cid w16 w16cex w16sdtdh wp14">
+<w:hdr xmlns:wpc="http://schemas.microsoft.com/office/word/2010/wordprocessingCanvas" xmlns:cx="http://schemas.microsoft.com/office/drawing/2014/chartex" xmlns:cx1="http://schemas.microsoft.com/office/drawing/2015/9/8/chartex" xmlns:cx2="http://schemas.microsoft.com/office/drawing/2015/10/21/chartex" xmlns:cx3="http://schemas.microsoft.com/office/drawing/2016/5/9/chartex" xmlns:cx4="http://schemas.microsoft.com/office/drawing/2016/5/10/chartex" xmlns:cx5="http://schemas.microsoft.com/office/drawing/2016/5/11/chartex" xmlns:cx6="http://schemas.microsoft.com/office/drawing/2016/5/12/chartex" xmlns:cx7="http://schemas.microsoft.com/office/drawing/2016/5/13/chartex" xmlns:cx8="http://schemas.microsoft.com/office/drawing/2016/5/14/chartex" xmlns:mc="http://schemas.openxmlformats.org/markup-compatibility/2006" xmlns:aink="http://schemas.microsoft.com/office/drawing/2016/ink" xmlns:am3d="http://schemas.microsoft.com/office/drawing/2017/model3d" xmlns:o="urn:schemas-microsoft-com:office:office" xmlns:oel="http://schemas.microsoft.com/office/2019/extlst" xmlns:r="http://schemas.openxmlformats.org/officeDocument/2006/relationships" xmlns:m="http://schemas.openxmlformats.org/officeDocument/2006/math" xmlns:v="urn:schemas-microsoft-com:vml" xmlns:wp14="http://schemas.microsoft.com/office/word/2010/wordprocessingDrawing" xmlns:wp="http://schemas.openxmlformats.org/drawingml/2006/wordprocessingDrawing" xmlns:w10="urn:schemas-microsoft-com:office:word" xmlns:w="http://schemas.openxmlformats.org/wordprocessingml/2006/main" xmlns:w14="http://schemas.microsoft.com/office/word/2010/wordml" xmlns:w15="http://schemas.microsoft.com/office/word/2012/wordml" xmlns:w16cex="http://schemas.microsoft.com/office/word/2018/wordml/cex" xmlns:w16cid="http://schemas.microsoft.com/office/word/2016/wordml/cid" xmlns:w16="http://schemas.microsoft.com/office/word/2018/wordml" xmlns:w16du="http://schemas.microsoft.com/office/word/2023/wordml/word16du" xmlns:w16sdtdh="http://schemas.microsoft.com/office/word/2020/wordml/sdtdatahash" xmlns:w16sdtfl="http://schemas.microsoft.com/office/word/2024/wordml/sdtformatlock" xmlns:w16se="http://schemas.microsoft.com/office/word/2015/wordml/symex" xmlns:wpg="http://schemas.microsoft.com/office/word/2010/wordprocessingGroup" xmlns:wpi="http://schemas.microsoft.com/office/word/2010/wordprocessingInk" xmlns:wne="http://schemas.microsoft.com/office/word/2006/wordml" xmlns:wps="http://schemas.microsoft.com/office/word/2010/wordprocessingShape" mc:Ignorable="w14 w15 w16se w16cid w16 w16cex w16sdtdh w16sdtfl w16du wp14">
   <w:p>
     <w:pPr>
       <w:pStyle w:val="Cabealho"/>
@@ -8253,7 +8007,7 @@
 </file>
 
 <file path=word/header2.xml><?xml version="1.0" encoding="utf-8"?>
-<w:hdr xmlns:wpc="http://schemas.microsoft.com/office/word/2010/wordprocessingCanvas" xmlns:cx="http://schemas.microsoft.com/office/drawing/2014/chartex" xmlns:cx1="http://schemas.microsoft.com/office/drawing/2015/9/8/chartex" xmlns:cx2="http://schemas.microsoft.com/office/drawing/2015/10/21/chartex" xmlns:cx3="http://schemas.microsoft.com/office/drawing/2016/5/9/chartex" xmlns:cx4="http://schemas.microsoft.com/office/drawing/2016/5/10/chartex" xmlns:cx5="http://schemas.microsoft.com/office/drawing/2016/5/11/chartex" xmlns:cx6="http://schemas.microsoft.com/office/drawing/2016/5/12/chartex" xmlns:cx7="http://schemas.microsoft.com/office/drawing/2016/5/13/chartex" xmlns:cx8="http://schemas.microsoft.com/office/drawing/2016/5/14/chartex" xmlns:mc="http://schemas.openxmlformats.org/markup-compatibility/2006" xmlns:aink="http://schemas.microsoft.com/office/drawing/2016/ink" xmlns:am3d="http://schemas.microsoft.com/office/drawing/2017/model3d" xmlns:o="urn:schemas-microsoft-com:office:office" xmlns:oel="http://schemas.microsoft.com/office/2019/extlst" xmlns:r="http://schemas.openxmlformats.org/officeDocument/2006/relationships" xmlns:m="http://schemas.openxmlformats.org/officeDocument/2006/math" xmlns:v="urn:schemas-microsoft-com:vml" xmlns:wp14="http://schemas.microsoft.com/office/word/2010/wordprocessingDrawing" xmlns:wp="http://schemas.openxmlformats.org/drawingml/2006/wordprocessingDrawing" xmlns:w10="urn:schemas-microsoft-com:office:word" xmlns:w="http://schemas.openxmlformats.org/wordprocessingml/2006/main" xmlns:w14="http://schemas.microsoft.com/office/word/2010/wordml" xmlns:w15="http://schemas.microsoft.com/office/word/2012/wordml" xmlns:w16cex="http://schemas.microsoft.com/office/word/2018/wordml/cex" xmlns:w16cid="http://schemas.microsoft.com/office/word/2016/wordml/cid" xmlns:w16="http://schemas.microsoft.com/office/word/2018/wordml" xmlns:w16sdtdh="http://schemas.microsoft.com/office/word/2020/wordml/sdtdatahash" xmlns:w16se="http://schemas.microsoft.com/office/word/2015/wordml/symex" xmlns:wpg="http://schemas.microsoft.com/office/word/2010/wordprocessingGroup" xmlns:wpi="http://schemas.microsoft.com/office/word/2010/wordprocessingInk" xmlns:wne="http://schemas.microsoft.com/office/word/2006/wordml" xmlns:wps="http://schemas.microsoft.com/office/word/2010/wordprocessingShape" mc:Ignorable="w14 w15 w16se w16cid w16 w16cex w16sdtdh wp14">
+<w:hdr xmlns:wpc="http://schemas.microsoft.com/office/word/2010/wordprocessingCanvas" xmlns:cx="http://schemas.microsoft.com/office/drawing/2014/chartex" xmlns:cx1="http://schemas.microsoft.com/office/drawing/2015/9/8/chartex" xmlns:cx2="http://schemas.microsoft.com/office/drawing/2015/10/21/chartex" xmlns:cx3="http://schemas.microsoft.com/office/drawing/2016/5/9/chartex" xmlns:cx4="http://schemas.microsoft.com/office/drawing/2016/5/10/chartex" xmlns:cx5="http://schemas.microsoft.com/office/drawing/2016/5/11/chartex" xmlns:cx6="http://schemas.microsoft.com/office/drawing/2016/5/12/chartex" xmlns:cx7="http://schemas.microsoft.com/office/drawing/2016/5/13/chartex" xmlns:cx8="http://schemas.microsoft.com/office/drawing/2016/5/14/chartex" xmlns:mc="http://schemas.openxmlformats.org/markup-compatibility/2006" xmlns:aink="http://schemas.microsoft.com/office/drawing/2016/ink" xmlns:am3d="http://schemas.microsoft.com/office/drawing/2017/model3d" xmlns:o="urn:schemas-microsoft-com:office:office" xmlns:oel="http://schemas.microsoft.com/office/2019/extlst" xmlns:r="http://schemas.openxmlformats.org/officeDocument/2006/relationships" xmlns:m="http://schemas.openxmlformats.org/officeDocument/2006/math" xmlns:v="urn:schemas-microsoft-com:vml" xmlns:wp14="http://schemas.microsoft.com/office/word/2010/wordprocessingDrawing" xmlns:wp="http://schemas.openxmlformats.org/drawingml/2006/wordprocessingDrawing" xmlns:w10="urn:schemas-microsoft-com:office:word" xmlns:w="http://schemas.openxmlformats.org/wordprocessingml/2006/main" xmlns:w14="http://schemas.microsoft.com/office/word/2010/wordml" xmlns:w15="http://schemas.microsoft.com/office/word/2012/wordml" xmlns:w16cex="http://schemas.microsoft.com/office/word/2018/wordml/cex" xmlns:w16cid="http://schemas.microsoft.com/office/word/2016/wordml/cid" xmlns:w16="http://schemas.microsoft.com/office/word/2018/wordml" xmlns:w16du="http://schemas.microsoft.com/office/word/2023/wordml/word16du" xmlns:w16sdtdh="http://schemas.microsoft.com/office/word/2020/wordml/sdtdatahash" xmlns:w16sdtfl="http://schemas.microsoft.com/office/word/2024/wordml/sdtformatlock" xmlns:w16se="http://schemas.microsoft.com/office/word/2015/wordml/symex" xmlns:wpg="http://schemas.microsoft.com/office/word/2010/wordprocessingGroup" xmlns:wpi="http://schemas.microsoft.com/office/word/2010/wordprocessingInk" xmlns:wne="http://schemas.microsoft.com/office/word/2006/wordml" xmlns:wps="http://schemas.microsoft.com/office/word/2010/wordprocessingShape" mc:Ignorable="w14 w15 w16se w16cid w16 w16cex w16sdtdh w16sdtfl w16du wp14">
   <w:p>
     <w:pPr>
       <w:pStyle w:val="Cabealho"/>
@@ -8591,7 +8345,7 @@
 </file>
 
 <file path=word/numbering.xml><?xml version="1.0" encoding="utf-8"?>
-<w:numbering xmlns:wpc="http://schemas.microsoft.com/office/word/2010/wordprocessingCanvas" xmlns:cx="http://schemas.microsoft.com/office/drawing/2014/chartex" xmlns:cx1="http://schemas.microsoft.com/office/drawing/2015/9/8/chartex" xmlns:cx2="http://schemas.microsoft.com/office/drawing/2015/10/21/chartex" xmlns:cx3="http://schemas.microsoft.com/office/drawing/2016/5/9/chartex" xmlns:cx4="http://schemas.microsoft.com/office/drawing/2016/5/10/chartex" xmlns:cx5="http://schemas.microsoft.com/office/drawing/2016/5/11/chartex" xmlns:cx6="http://schemas.microsoft.com/office/drawing/2016/5/12/chartex" xmlns:cx7="http://schemas.microsoft.com/office/drawing/2016/5/13/chartex" xmlns:cx8="http://schemas.microsoft.com/office/drawing/2016/5/14/chartex" xmlns:mc="http://schemas.openxmlformats.org/markup-compatibility/2006" xmlns:aink="http://schemas.microsoft.com/office/drawing/2016/ink" xmlns:am3d="http://schemas.microsoft.com/office/drawing/2017/model3d" xmlns:o="urn:schemas-microsoft-com:office:office" xmlns:oel="http://schemas.microsoft.com/office/2019/extlst" xmlns:r="http://schemas.openxmlformats.org/officeDocument/2006/relationships" xmlns:m="http://schemas.openxmlformats.org/officeDocument/2006/math" xmlns:v="urn:schemas-microsoft-com:vml" xmlns:wp14="http://schemas.microsoft.com/office/word/2010/wordprocessingDrawing" xmlns:wp="http://schemas.openxmlformats.org/drawingml/2006/wordprocessingDrawing" xmlns:w10="urn:schemas-microsoft-com:office:word" xmlns:w="http://schemas.openxmlformats.org/wordprocessingml/2006/main" xmlns:w14="http://schemas.microsoft.com/office/word/2010/wordml" xmlns:w15="http://schemas.microsoft.com/office/word/2012/wordml" xmlns:w16cex="http://schemas.microsoft.com/office/word/2018/wordml/cex" xmlns:w16cid="http://schemas.microsoft.com/office/word/2016/wordml/cid" xmlns:w16="http://schemas.microsoft.com/office/word/2018/wordml" xmlns:w16sdtdh="http://schemas.microsoft.com/office/word/2020/wordml/sdtdatahash" xmlns:w16se="http://schemas.microsoft.com/office/word/2015/wordml/symex" xmlns:wpg="http://schemas.microsoft.com/office/word/2010/wordprocessingGroup" xmlns:wpi="http://schemas.microsoft.com/office/word/2010/wordprocessingInk" xmlns:wne="http://schemas.microsoft.com/office/word/2006/wordml" xmlns:wps="http://schemas.microsoft.com/office/word/2010/wordprocessingShape" mc:Ignorable="w14 w15 w16se w16cid w16 w16cex w16sdtdh wp14">
+<w:numbering xmlns:wpc="http://schemas.microsoft.com/office/word/2010/wordprocessingCanvas" xmlns:cx="http://schemas.microsoft.com/office/drawing/2014/chartex" xmlns:cx1="http://schemas.microsoft.com/office/drawing/2015/9/8/chartex" xmlns:cx2="http://schemas.microsoft.com/office/drawing/2015/10/21/chartex" xmlns:cx3="http://schemas.microsoft.com/office/drawing/2016/5/9/chartex" xmlns:cx4="http://schemas.microsoft.com/office/drawing/2016/5/10/chartex" xmlns:cx5="http://schemas.microsoft.com/office/drawing/2016/5/11/chartex" xmlns:cx6="http://schemas.microsoft.com/office/drawing/2016/5/12/chartex" xmlns:cx7="http://schemas.microsoft.com/office/drawing/2016/5/13/chartex" xmlns:cx8="http://schemas.microsoft.com/office/drawing/2016/5/14/chartex" xmlns:mc="http://schemas.openxmlformats.org/markup-compatibility/2006" xmlns:aink="http://schemas.microsoft.com/office/drawing/2016/ink" xmlns:am3d="http://schemas.microsoft.com/office/drawing/2017/model3d" xmlns:o="urn:schemas-microsoft-com:office:office" xmlns:oel="http://schemas.microsoft.com/office/2019/extlst" xmlns:r="http://schemas.openxmlformats.org/officeDocument/2006/relationships" xmlns:m="http://schemas.openxmlformats.org/officeDocument/2006/math" xmlns:v="urn:schemas-microsoft-com:vml" xmlns:wp14="http://schemas.microsoft.com/office/word/2010/wordprocessingDrawing" xmlns:wp="http://schemas.openxmlformats.org/drawingml/2006/wordprocessingDrawing" xmlns:w10="urn:schemas-microsoft-com:office:word" xmlns:w="http://schemas.openxmlformats.org/wordprocessingml/2006/main" xmlns:w14="http://schemas.microsoft.com/office/word/2010/wordml" xmlns:w15="http://schemas.microsoft.com/office/word/2012/wordml" xmlns:w16cex="http://schemas.microsoft.com/office/word/2018/wordml/cex" xmlns:w16cid="http://schemas.microsoft.com/office/word/2016/wordml/cid" xmlns:w16="http://schemas.microsoft.com/office/word/2018/wordml" xmlns:w16du="http://schemas.microsoft.com/office/word/2023/wordml/word16du" xmlns:w16sdtdh="http://schemas.microsoft.com/office/word/2020/wordml/sdtdatahash" xmlns:w16sdtfl="http://schemas.microsoft.com/office/word/2024/wordml/sdtformatlock" xmlns:w16se="http://schemas.microsoft.com/office/word/2015/wordml/symex" xmlns:wpg="http://schemas.microsoft.com/office/word/2010/wordprocessingGroup" xmlns:wpi="http://schemas.microsoft.com/office/word/2010/wordprocessingInk" xmlns:wne="http://schemas.microsoft.com/office/word/2006/wordml" xmlns:wps="http://schemas.microsoft.com/office/word/2010/wordprocessingShape" mc:Ignorable="w14 w15 w16se w16cid w16 w16cex w16sdtdh w16sdtfl w16du wp14">
   <w:abstractNum w:abstractNumId="0" w15:restartNumberingAfterBreak="0">
     <w:nsid w:val="00000003"/>
     <w:multiLevelType w:val="singleLevel"/>
@@ -14024,7 +13778,7 @@
 </file>
 
 <file path=word/styles.xml><?xml version="1.0" encoding="utf-8"?>
-<w:styles xmlns:mc="http://schemas.openxmlformats.org/markup-compatibility/2006" xmlns:r="http://schemas.openxmlformats.org/officeDocument/2006/relationships" xmlns:w="http://schemas.openxmlformats.org/wordprocessingml/2006/main" xmlns:w14="http://schemas.microsoft.com/office/word/2010/wordml" xmlns:w15="http://schemas.microsoft.com/office/word/2012/wordml" xmlns:w16cex="http://schemas.microsoft.com/office/word/2018/wordml/cex" xmlns:w16cid="http://schemas.microsoft.com/office/word/2016/wordml/cid" xmlns:w16="http://schemas.microsoft.com/office/word/2018/wordml" xmlns:w16sdtdh="http://schemas.microsoft.com/office/word/2020/wordml/sdtdatahash" xmlns:w16se="http://schemas.microsoft.com/office/word/2015/wordml/symex" mc:Ignorable="w14 w15 w16se w16cid w16 w16cex w16sdtdh">
+<w:styles xmlns:mc="http://schemas.openxmlformats.org/markup-compatibility/2006" xmlns:r="http://schemas.openxmlformats.org/officeDocument/2006/relationships" xmlns:w="http://schemas.openxmlformats.org/wordprocessingml/2006/main" xmlns:w14="http://schemas.microsoft.com/office/word/2010/wordml" xmlns:w15="http://schemas.microsoft.com/office/word/2012/wordml" xmlns:w16cex="http://schemas.microsoft.com/office/word/2018/wordml/cex" xmlns:w16cid="http://schemas.microsoft.com/office/word/2016/wordml/cid" xmlns:w16="http://schemas.microsoft.com/office/word/2018/wordml" xmlns:w16du="http://schemas.microsoft.com/office/word/2023/wordml/word16du" xmlns:w16sdtdh="http://schemas.microsoft.com/office/word/2020/wordml/sdtdatahash" xmlns:w16sdtfl="http://schemas.microsoft.com/office/word/2024/wordml/sdtformatlock" xmlns:w16se="http://schemas.microsoft.com/office/word/2015/wordml/symex" mc:Ignorable="w14 w15 w16se w16cid w16 w16cex w16sdtdh w16sdtfl w16du">
   <w:docDefaults>
     <w:rPrDefault>
       <w:rPr>
